--- a/doc/13520095_Laporan Tugas Kecil 1.docx
+++ b/doc/13520095_Laporan Tugas Kecil 1.docx
@@ -673,14 +673,20 @@
       </w:r>
       <w:proofErr w:type="spellEnd"/>
       <w:r>
-        <w:t xml:space="preserve"> mahal,</w:t>
-      </w:r>
-      <w:r>
-        <w:t xml:space="preserve"> </w:t>
-      </w:r>
-      <w:proofErr w:type="spellStart"/>
-      <w:r>
-        <w:t>permasalahan</w:t>
+        <w:t xml:space="preserve"> mahal</w:t>
+      </w:r>
+      <w:r>
+        <w:t>.</w:t>
+      </w:r>
+      <w:r>
+        <w:t xml:space="preserve"> </w:t>
+      </w:r>
+      <w:proofErr w:type="spellStart"/>
+      <w:r>
+        <w:t>P</w:t>
+      </w:r>
+      <w:r>
+        <w:t>ermasalahan</w:t>
       </w:r>
       <w:proofErr w:type="spellEnd"/>
       <w:r>
@@ -732,9 +738,6 @@
       </w:r>
       <w:proofErr w:type="spellEnd"/>
       <w:r>
-        <w:t>,</w:t>
-      </w:r>
-      <w:r>
         <w:t xml:space="preserve"> </w:t>
       </w:r>
       <w:proofErr w:type="spellStart"/>
@@ -894,7 +897,7 @@
       </w:r>
       <w:proofErr w:type="spellStart"/>
       <w:r>
-        <w:t>besar</w:t>
+        <w:t>banyak</w:t>
       </w:r>
       <w:proofErr w:type="spellEnd"/>
       <w:r>
@@ -1512,7 +1515,17 @@
       </w:r>
       <w:proofErr w:type="spellEnd"/>
       <w:r>
-        <w:t xml:space="preserve"> men-terminate loop </w:t>
+        <w:t xml:space="preserve"> men-</w:t>
+      </w:r>
+      <w:r>
+        <w:rPr>
+          <w:i/>
+          <w:iCs/>
+        </w:rPr>
+        <w:t>terminate loop</w:t>
+      </w:r>
+      <w:r>
+        <w:t xml:space="preserve"> </w:t>
       </w:r>
       <w:proofErr w:type="spellStart"/>
       <w:r>
@@ -1663,6 +1676,14 @@
       </w:r>
       <w:proofErr w:type="spellStart"/>
       <w:r>
+        <w:t>masukkan</w:t>
+      </w:r>
+      <w:proofErr w:type="spellEnd"/>
+      <w:r>
+        <w:t xml:space="preserve"> </w:t>
+      </w:r>
+      <w:proofErr w:type="spellStart"/>
+      <w:r>
         <w:t>tidak</w:t>
       </w:r>
       <w:proofErr w:type="spellEnd"/>
@@ -2375,14 +2396,6 @@
       </w:r>
       <w:proofErr w:type="spellEnd"/>
       <w:r>
-        <w:t xml:space="preserve"> pada </w:t>
-      </w:r>
-      <w:proofErr w:type="spellStart"/>
-      <w:r>
-        <w:t>awalnya</w:t>
-      </w:r>
-      <w:proofErr w:type="spellEnd"/>
-      <w:r>
         <w:t xml:space="preserve"> </w:t>
       </w:r>
       <w:proofErr w:type="spellStart"/>
@@ -2620,11 +2633,9 @@
       <w:r>
         <w:t>kiri</w:t>
       </w:r>
-      <w:proofErr w:type="spellEnd"/>
-      <w:r>
-        <w:t xml:space="preserve"> </w:t>
-      </w:r>
-      <w:proofErr w:type="spellStart"/>
+      <w:r>
+        <w:t>-</w:t>
+      </w:r>
       <w:r>
         <w:t>atas</w:t>
       </w:r>
@@ -3358,6 +3369,14 @@
       </w:r>
       <w:proofErr w:type="spellStart"/>
       <w:r>
+        <w:t>tidak</w:t>
+      </w:r>
+      <w:proofErr w:type="spellEnd"/>
+      <w:r>
+        <w:t xml:space="preserve"> </w:t>
+      </w:r>
+      <w:proofErr w:type="spellStart"/>
+      <w:r>
         <w:t>sama</w:t>
       </w:r>
       <w:proofErr w:type="spellEnd"/>
@@ -3756,7 +3775,32 @@
       </w:r>
       <w:proofErr w:type="spellEnd"/>
       <w:r>
-        <w:t xml:space="preserve"> format. Pada fail </w:t>
+        <w:t xml:space="preserve"> format</w:t>
+      </w:r>
+      <w:r>
+        <w:t xml:space="preserve">, fail </w:t>
+      </w:r>
+      <w:proofErr w:type="spellStart"/>
+      <w:r>
+        <w:t>keluaran</w:t>
+      </w:r>
+      <w:proofErr w:type="spellEnd"/>
+      <w:r>
+        <w:t xml:space="preserve"> dan </w:t>
+      </w:r>
+      <w:proofErr w:type="spellStart"/>
+      <w:r>
+        <w:t>antarmuka</w:t>
+      </w:r>
+      <w:proofErr w:type="spellEnd"/>
+      <w:r>
+        <w:t xml:space="preserve"> </w:t>
+      </w:r>
+      <w:r>
+        <w:t>terminal</w:t>
+      </w:r>
+      <w:r>
+        <w:t xml:space="preserve">. Pada fail </w:t>
       </w:r>
       <w:proofErr w:type="spellStart"/>
       <w:r>
@@ -4019,7 +4063,146 @@
       </w:r>
       <w:proofErr w:type="spellStart"/>
       <w:r>
-        <w:t>memberikan</w:t>
+        <w:t>menulis</w:t>
+      </w:r>
+      <w:proofErr w:type="spellEnd"/>
+      <w:r>
+        <w:t xml:space="preserve"> </w:t>
+      </w:r>
+      <w:proofErr w:type="spellStart"/>
+      <w:r>
+        <w:t>matriks</w:t>
+      </w:r>
+      <w:proofErr w:type="spellEnd"/>
+      <w:r>
+        <w:t xml:space="preserve"> yang </w:t>
+      </w:r>
+      <w:proofErr w:type="spellStart"/>
+      <w:r>
+        <w:t>hanya</w:t>
+      </w:r>
+      <w:proofErr w:type="spellEnd"/>
+      <w:r>
+        <w:t xml:space="preserve"> </w:t>
+      </w:r>
+      <w:proofErr w:type="spellStart"/>
+      <w:r>
+        <w:t>menampilkan</w:t>
+      </w:r>
+      <w:proofErr w:type="spellEnd"/>
+      <w:r>
+        <w:t xml:space="preserve"> </w:t>
+      </w:r>
+      <w:proofErr w:type="spellStart"/>
+      <w:r>
+        <w:t>petak-petak</w:t>
+      </w:r>
+      <w:proofErr w:type="spellEnd"/>
+      <w:r>
+        <w:t xml:space="preserve"> </w:t>
+      </w:r>
+      <w:proofErr w:type="spellStart"/>
+      <w:r>
+        <w:t>solusi</w:t>
+      </w:r>
+      <w:proofErr w:type="spellEnd"/>
+      <w:r>
+        <w:t xml:space="preserve"> </w:t>
+      </w:r>
+      <w:r>
+        <w:t xml:space="preserve">dan </w:t>
+      </w:r>
+      <w:proofErr w:type="spellStart"/>
+      <w:r>
+        <w:t>sisanya</w:t>
+      </w:r>
+      <w:proofErr w:type="spellEnd"/>
+      <w:r>
+        <w:t xml:space="preserve"> </w:t>
+      </w:r>
+      <w:proofErr w:type="spellStart"/>
+      <w:r>
+        <w:t>diberi</w:t>
+      </w:r>
+      <w:proofErr w:type="spellEnd"/>
+      <w:r>
+        <w:t xml:space="preserve"> </w:t>
+      </w:r>
+      <w:proofErr w:type="spellStart"/>
+      <w:r>
+        <w:t>simbol</w:t>
+      </w:r>
+      <w:proofErr w:type="spellEnd"/>
+      <w:r>
+        <w:t xml:space="preserve"> ‘</w:t>
+      </w:r>
+      <w:proofErr w:type="gramStart"/>
+      <w:r>
+        <w:t>-‘</w:t>
+      </w:r>
+      <w:proofErr w:type="gramEnd"/>
+      <w:r>
+        <w:t xml:space="preserve">. </w:t>
+      </w:r>
+      <w:proofErr w:type="spellStart"/>
+      <w:r>
+        <w:t>Banyaknya</w:t>
+      </w:r>
+      <w:proofErr w:type="spellEnd"/>
+      <w:r>
+        <w:t xml:space="preserve"> </w:t>
+      </w:r>
+      <w:proofErr w:type="spellStart"/>
+      <w:r>
+        <w:t>komparasi</w:t>
+      </w:r>
+      <w:proofErr w:type="spellEnd"/>
+      <w:r>
+        <w:t xml:space="preserve"> </w:t>
+      </w:r>
+      <w:proofErr w:type="spellStart"/>
+      <w:r>
+        <w:t>dihitung</w:t>
+      </w:r>
+      <w:proofErr w:type="spellEnd"/>
+      <w:r>
+        <w:t xml:space="preserve"> </w:t>
+      </w:r>
+      <w:proofErr w:type="spellStart"/>
+      <w:r>
+        <w:t>berdasarkan</w:t>
+      </w:r>
+      <w:proofErr w:type="spellEnd"/>
+      <w:r>
+        <w:t xml:space="preserve"> </w:t>
+      </w:r>
+      <w:proofErr w:type="spellStart"/>
+      <w:r>
+        <w:t>banyaknya</w:t>
+      </w:r>
+      <w:proofErr w:type="spellEnd"/>
+      <w:r>
+        <w:t xml:space="preserve"> </w:t>
+      </w:r>
+      <w:proofErr w:type="spellStart"/>
+      <w:r>
+        <w:t>huruf</w:t>
+      </w:r>
+      <w:proofErr w:type="spellEnd"/>
+      <w:r>
+        <w:t xml:space="preserve"> yang </w:t>
+      </w:r>
+      <w:proofErr w:type="spellStart"/>
+      <w:r>
+        <w:t>dibandingkan</w:t>
+      </w:r>
+      <w:proofErr w:type="spellEnd"/>
+      <w:r>
+        <w:t xml:space="preserve"> pada </w:t>
+      </w:r>
+      <w:proofErr w:type="spellStart"/>
+      <w:r>
+        <w:t>iterasi</w:t>
       </w:r>
       <w:proofErr w:type="spellEnd"/>
       <w:r>
@@ -4031,35 +4214,62 @@
       </w:r>
       <w:proofErr w:type="spellEnd"/>
       <w:r>
-        <w:t xml:space="preserve"> </w:t>
-      </w:r>
-      <w:proofErr w:type="spellStart"/>
-      <w:r>
-        <w:t>matriks</w:t>
-      </w:r>
-      <w:proofErr w:type="spellEnd"/>
-      <w:r>
-        <w:t xml:space="preserve"> yang </w:t>
-      </w:r>
-      <w:proofErr w:type="spellStart"/>
-      <w:r>
-        <w:t>hanya</w:t>
-      </w:r>
-      <w:proofErr w:type="spellEnd"/>
-      <w:r>
-        <w:t xml:space="preserve"> </w:t>
-      </w:r>
-      <w:proofErr w:type="spellStart"/>
-      <w:r>
-        <w:t>menampilkan</w:t>
-      </w:r>
-      <w:proofErr w:type="spellEnd"/>
-      <w:r>
-        <w:t xml:space="preserve"> </w:t>
-      </w:r>
-      <w:proofErr w:type="spellStart"/>
-      <w:r>
-        <w:t>petak-petak</w:t>
+        <w:t xml:space="preserve"> kata. </w:t>
+      </w:r>
+      <w:r>
+        <w:t xml:space="preserve">Waktu yang </w:t>
+      </w:r>
+      <w:proofErr w:type="spellStart"/>
+      <w:r>
+        <w:t>diperlukan</w:t>
+      </w:r>
+      <w:proofErr w:type="spellEnd"/>
+      <w:r>
+        <w:t xml:space="preserve"> </w:t>
+      </w:r>
+      <w:proofErr w:type="spellStart"/>
+      <w:r>
+        <w:t>adalah</w:t>
+      </w:r>
+      <w:proofErr w:type="spellEnd"/>
+      <w:r>
+        <w:t xml:space="preserve"> </w:t>
+      </w:r>
+      <w:proofErr w:type="spellStart"/>
+      <w:r>
+        <w:t>lamanya</w:t>
+      </w:r>
+      <w:proofErr w:type="spellEnd"/>
+      <w:r>
+        <w:t xml:space="preserve"> </w:t>
+      </w:r>
+      <w:proofErr w:type="spellStart"/>
+      <w:r>
+        <w:t>waktu</w:t>
+      </w:r>
+      <w:proofErr w:type="spellEnd"/>
+      <w:r>
+        <w:t xml:space="preserve"> </w:t>
+      </w:r>
+      <w:proofErr w:type="spellStart"/>
+      <w:r>
+        <w:t>eksekusi</w:t>
+      </w:r>
+      <w:proofErr w:type="spellEnd"/>
+      <w:r>
+        <w:t xml:space="preserve"> </w:t>
+      </w:r>
+      <w:proofErr w:type="spellStart"/>
+      <w:r>
+        <w:t>untuk</w:t>
+      </w:r>
+      <w:proofErr w:type="spellEnd"/>
+      <w:r>
+        <w:t xml:space="preserve"> </w:t>
+      </w:r>
+      <w:proofErr w:type="spellStart"/>
+      <w:r>
+        <w:t>menemukan</w:t>
       </w:r>
       <w:proofErr w:type="spellEnd"/>
       <w:r>
@@ -4073,180 +4283,6 @@
       <w:r>
         <w:t xml:space="preserve"> </w:t>
       </w:r>
-      <w:r>
-        <w:t xml:space="preserve">dan </w:t>
-      </w:r>
-      <w:proofErr w:type="spellStart"/>
-      <w:r>
-        <w:t>sisanya</w:t>
-      </w:r>
-      <w:proofErr w:type="spellEnd"/>
-      <w:r>
-        <w:t xml:space="preserve"> </w:t>
-      </w:r>
-      <w:proofErr w:type="spellStart"/>
-      <w:r>
-        <w:t>diberi</w:t>
-      </w:r>
-      <w:proofErr w:type="spellEnd"/>
-      <w:r>
-        <w:t xml:space="preserve"> </w:t>
-      </w:r>
-      <w:proofErr w:type="spellStart"/>
-      <w:r>
-        <w:t>simbol</w:t>
-      </w:r>
-      <w:proofErr w:type="spellEnd"/>
-      <w:r>
-        <w:t xml:space="preserve"> ‘</w:t>
-      </w:r>
-      <w:proofErr w:type="gramStart"/>
-      <w:r>
-        <w:t>-‘</w:t>
-      </w:r>
-      <w:proofErr w:type="gramEnd"/>
-      <w:r>
-        <w:t xml:space="preserve">. </w:t>
-      </w:r>
-      <w:proofErr w:type="spellStart"/>
-      <w:r>
-        <w:t>Banyaknya</w:t>
-      </w:r>
-      <w:proofErr w:type="spellEnd"/>
-      <w:r>
-        <w:t xml:space="preserve"> </w:t>
-      </w:r>
-      <w:proofErr w:type="spellStart"/>
-      <w:r>
-        <w:t>komparasi</w:t>
-      </w:r>
-      <w:proofErr w:type="spellEnd"/>
-      <w:r>
-        <w:t xml:space="preserve"> </w:t>
-      </w:r>
-      <w:proofErr w:type="spellStart"/>
-      <w:r>
-        <w:t>dihitung</w:t>
-      </w:r>
-      <w:proofErr w:type="spellEnd"/>
-      <w:r>
-        <w:t xml:space="preserve"> </w:t>
-      </w:r>
-      <w:proofErr w:type="spellStart"/>
-      <w:r>
-        <w:t>berdasarkan</w:t>
-      </w:r>
-      <w:proofErr w:type="spellEnd"/>
-      <w:r>
-        <w:t xml:space="preserve"> </w:t>
-      </w:r>
-      <w:proofErr w:type="spellStart"/>
-      <w:r>
-        <w:t>banyaknya</w:t>
-      </w:r>
-      <w:proofErr w:type="spellEnd"/>
-      <w:r>
-        <w:t xml:space="preserve"> </w:t>
-      </w:r>
-      <w:proofErr w:type="spellStart"/>
-      <w:r>
-        <w:t>huruf</w:t>
-      </w:r>
-      <w:proofErr w:type="spellEnd"/>
-      <w:r>
-        <w:t xml:space="preserve"> yang </w:t>
-      </w:r>
-      <w:proofErr w:type="spellStart"/>
-      <w:r>
-        <w:t>dibandingkan</w:t>
-      </w:r>
-      <w:proofErr w:type="spellEnd"/>
-      <w:r>
-        <w:t xml:space="preserve"> pada </w:t>
-      </w:r>
-      <w:proofErr w:type="spellStart"/>
-      <w:r>
-        <w:t>iterasi</w:t>
-      </w:r>
-      <w:proofErr w:type="spellEnd"/>
-      <w:r>
-        <w:t xml:space="preserve"> </w:t>
-      </w:r>
-      <w:proofErr w:type="spellStart"/>
-      <w:r>
-        <w:t>sebuah</w:t>
-      </w:r>
-      <w:proofErr w:type="spellEnd"/>
-      <w:r>
-        <w:t xml:space="preserve"> kata. </w:t>
-      </w:r>
-      <w:r>
-        <w:t xml:space="preserve">Waktu yang </w:t>
-      </w:r>
-      <w:proofErr w:type="spellStart"/>
-      <w:r>
-        <w:t>diperlukan</w:t>
-      </w:r>
-      <w:proofErr w:type="spellEnd"/>
-      <w:r>
-        <w:t xml:space="preserve"> </w:t>
-      </w:r>
-      <w:proofErr w:type="spellStart"/>
-      <w:r>
-        <w:t>adalah</w:t>
-      </w:r>
-      <w:proofErr w:type="spellEnd"/>
-      <w:r>
-        <w:t xml:space="preserve"> </w:t>
-      </w:r>
-      <w:proofErr w:type="spellStart"/>
-      <w:r>
-        <w:t>lamanya</w:t>
-      </w:r>
-      <w:proofErr w:type="spellEnd"/>
-      <w:r>
-        <w:t xml:space="preserve"> </w:t>
-      </w:r>
-      <w:proofErr w:type="spellStart"/>
-      <w:r>
-        <w:t>waktu</w:t>
-      </w:r>
-      <w:proofErr w:type="spellEnd"/>
-      <w:r>
-        <w:t xml:space="preserve"> </w:t>
-      </w:r>
-      <w:proofErr w:type="spellStart"/>
-      <w:r>
-        <w:t>eksekusi</w:t>
-      </w:r>
-      <w:proofErr w:type="spellEnd"/>
-      <w:r>
-        <w:t xml:space="preserve"> </w:t>
-      </w:r>
-      <w:proofErr w:type="spellStart"/>
-      <w:r>
-        <w:t>untuk</w:t>
-      </w:r>
-      <w:proofErr w:type="spellEnd"/>
-      <w:r>
-        <w:t xml:space="preserve"> </w:t>
-      </w:r>
-      <w:proofErr w:type="spellStart"/>
-      <w:r>
-        <w:t>menemukan</w:t>
-      </w:r>
-      <w:proofErr w:type="spellEnd"/>
-      <w:r>
-        <w:t xml:space="preserve"> </w:t>
-      </w:r>
-      <w:proofErr w:type="spellStart"/>
-      <w:r>
-        <w:t>solusi</w:t>
-      </w:r>
-      <w:proofErr w:type="spellEnd"/>
-      <w:r>
-        <w:t xml:space="preserve"> </w:t>
-      </w:r>
       <w:proofErr w:type="spellStart"/>
       <w:r>
         <w:t>dari</w:t>
@@ -4269,7 +4305,13 @@
       </w:r>
       <w:proofErr w:type="spellEnd"/>
       <w:r>
-        <w:t xml:space="preserve">, file </w:t>
+        <w:t>, f</w:t>
+      </w:r>
+      <w:r>
+        <w:t>ail</w:t>
+      </w:r>
+      <w:r>
+        <w:t xml:space="preserve"> </w:t>
       </w:r>
       <w:proofErr w:type="spellStart"/>
       <w:r>
@@ -4967,7 +5009,24 @@
                 <w:sz w:val="21"/>
                 <w:szCs w:val="21"/>
               </w:rPr>
-              <w:t xml:space="preserve">"\u001b[34m", "\u001b[35m", "\u001b[36m", "\u001b[37m", </w:t>
+              <w:t>"\u001b[34m", "\u001b[35m", "\u001b[36m", "\u001b[3</w:t>
+            </w:r>
+            <w:r>
+              <w:rPr>
+                <w:rFonts w:ascii="Courier New" w:hAnsi="Courier New" w:cs="Courier New"/>
+                <w:sz w:val="21"/>
+                <w:szCs w:val="21"/>
+                <w:lang w:val="en-US"/>
+              </w:rPr>
+              <w:t>6;1</w:t>
+            </w:r>
+            <w:r>
+              <w:rPr>
+                <w:rFonts w:ascii="Courier New" w:hAnsi="Courier New" w:cs="Courier New"/>
+                <w:sz w:val="21"/>
+                <w:szCs w:val="21"/>
+              </w:rPr>
+              <w:t xml:space="preserve">m", </w:t>
             </w:r>
           </w:p>
           <w:p>
@@ -17744,10 +17803,10 @@
           <w:noProof/>
         </w:rPr>
         <w:drawing>
-          <wp:inline distT="0" distB="0" distL="0" distR="0" wp14:anchorId="14BE4FAF" wp14:editId="75E2D955">
-            <wp:extent cx="3120956" cy="2444750"/>
-            <wp:effectExtent l="0" t="0" r="3810" b="0"/>
-            <wp:docPr id="32" name="Picture 32" descr="Text&#10;&#10;Description automatically generated"/>
+          <wp:inline distT="0" distB="0" distL="0" distR="0" wp14:anchorId="412422A9" wp14:editId="0847EE5B">
+            <wp:extent cx="3259590" cy="2560320"/>
+            <wp:effectExtent l="0" t="0" r="0" b="0"/>
+            <wp:docPr id="2" name="Picture 2" descr="Text&#10;&#10;Description automatically generated"/>
             <wp:cNvGraphicFramePr>
               <a:graphicFrameLocks xmlns:a="http://schemas.openxmlformats.org/drawingml/2006/main" noChangeAspect="1"/>
             </wp:cNvGraphicFramePr>
@@ -17755,7 +17814,7 @@
               <a:graphicData uri="http://schemas.openxmlformats.org/drawingml/2006/picture">
                 <pic:pic xmlns:pic="http://schemas.openxmlformats.org/drawingml/2006/picture">
                   <pic:nvPicPr>
-                    <pic:cNvPr id="32" name="Picture 32" descr="Text&#10;&#10;Description automatically generated"/>
+                    <pic:cNvPr id="2" name="Picture 2" descr="Text&#10;&#10;Description automatically generated"/>
                     <pic:cNvPicPr/>
                   </pic:nvPicPr>
                   <pic:blipFill>
@@ -17767,7 +17826,7 @@
                   <pic:spPr>
                     <a:xfrm>
                       <a:off x="0" y="0"/>
-                      <a:ext cx="3137814" cy="2457955"/>
+                      <a:ext cx="3270414" cy="2568822"/>
                     </a:xfrm>
                     <a:prstGeom prst="rect">
                       <a:avLst/>
@@ -17961,10 +18020,10 @@
           <w:noProof/>
         </w:rPr>
         <w:drawing>
-          <wp:inline distT="0" distB="0" distL="0" distR="0" wp14:anchorId="5C45B556" wp14:editId="6CFCB9EE">
-            <wp:extent cx="3760974" cy="3155950"/>
-            <wp:effectExtent l="0" t="0" r="0" b="6350"/>
-            <wp:docPr id="44" name="Picture 44" descr="A picture containing text&#10;&#10;Description automatically generated"/>
+          <wp:inline distT="0" distB="0" distL="0" distR="0" wp14:anchorId="00F65ADB" wp14:editId="3A7F1C89">
+            <wp:extent cx="3368040" cy="3640283"/>
+            <wp:effectExtent l="0" t="0" r="3810" b="0"/>
+            <wp:docPr id="3" name="Picture 3" descr="Text&#10;&#10;Description automatically generated with medium confidence"/>
             <wp:cNvGraphicFramePr>
               <a:graphicFrameLocks xmlns:a="http://schemas.openxmlformats.org/drawingml/2006/main" noChangeAspect="1"/>
             </wp:cNvGraphicFramePr>
@@ -17972,7 +18031,7 @@
               <a:graphicData uri="http://schemas.openxmlformats.org/drawingml/2006/picture">
                 <pic:pic xmlns:pic="http://schemas.openxmlformats.org/drawingml/2006/picture">
                   <pic:nvPicPr>
-                    <pic:cNvPr id="44" name="Picture 44" descr="A picture containing text&#10;&#10;Description automatically generated"/>
+                    <pic:cNvPr id="3" name="Picture 3" descr="Text&#10;&#10;Description automatically generated with medium confidence"/>
                     <pic:cNvPicPr/>
                   </pic:nvPicPr>
                   <pic:blipFill>
@@ -17984,7 +18043,7 @@
                   <pic:spPr>
                     <a:xfrm>
                       <a:off x="0" y="0"/>
-                      <a:ext cx="3782586" cy="3174085"/>
+                      <a:ext cx="3383338" cy="3656817"/>
                     </a:xfrm>
                     <a:prstGeom prst="rect">
                       <a:avLst/>
@@ -18177,10 +18236,10 @@
           <w:noProof/>
         </w:rPr>
         <w:drawing>
-          <wp:inline distT="0" distB="0" distL="0" distR="0" wp14:anchorId="14342EAC" wp14:editId="034F9893">
-            <wp:extent cx="3086100" cy="3346530"/>
-            <wp:effectExtent l="0" t="0" r="0" b="6350"/>
-            <wp:docPr id="46" name="Picture 46" descr="A picture containing text&#10;&#10;Description automatically generated"/>
+          <wp:inline distT="0" distB="0" distL="0" distR="0" wp14:anchorId="1F0C3912" wp14:editId="63F0CB9B">
+            <wp:extent cx="3147060" cy="3738503"/>
+            <wp:effectExtent l="0" t="0" r="0" b="0"/>
+            <wp:docPr id="4" name="Picture 4" descr="A picture containing text&#10;&#10;Description automatically generated"/>
             <wp:cNvGraphicFramePr>
               <a:graphicFrameLocks xmlns:a="http://schemas.openxmlformats.org/drawingml/2006/main" noChangeAspect="1"/>
             </wp:cNvGraphicFramePr>
@@ -18188,7 +18247,7 @@
               <a:graphicData uri="http://schemas.openxmlformats.org/drawingml/2006/picture">
                 <pic:pic xmlns:pic="http://schemas.openxmlformats.org/drawingml/2006/picture">
                   <pic:nvPicPr>
-                    <pic:cNvPr id="46" name="Picture 46" descr="A picture containing text&#10;&#10;Description automatically generated"/>
+                    <pic:cNvPr id="4" name="Picture 4" descr="A picture containing text&#10;&#10;Description automatically generated"/>
                     <pic:cNvPicPr/>
                   </pic:nvPicPr>
                   <pic:blipFill>
@@ -18200,7 +18259,7 @@
                   <pic:spPr>
                     <a:xfrm>
                       <a:off x="0" y="0"/>
-                      <a:ext cx="3091329" cy="3352200"/>
+                      <a:ext cx="3161617" cy="3755795"/>
                     </a:xfrm>
                     <a:prstGeom prst="rect">
                       <a:avLst/>
@@ -18633,10 +18692,10 @@
           <w:noProof/>
         </w:rPr>
         <w:drawing>
-          <wp:inline distT="0" distB="0" distL="0" distR="0" wp14:anchorId="2E78272E" wp14:editId="7C4CB1C9">
-            <wp:extent cx="3615456" cy="3752850"/>
-            <wp:effectExtent l="0" t="0" r="4445" b="0"/>
-            <wp:docPr id="49" name="Picture 49" descr="A picture containing text&#10;&#10;Description automatically generated"/>
+          <wp:inline distT="0" distB="0" distL="0" distR="0" wp14:anchorId="2F26D788" wp14:editId="2981F927">
+            <wp:extent cx="3310092" cy="4518660"/>
+            <wp:effectExtent l="0" t="0" r="5080" b="0"/>
+            <wp:docPr id="6" name="Picture 6" descr="A picture containing arrow&#10;&#10;Description automatically generated"/>
             <wp:cNvGraphicFramePr>
               <a:graphicFrameLocks xmlns:a="http://schemas.openxmlformats.org/drawingml/2006/main" noChangeAspect="1"/>
             </wp:cNvGraphicFramePr>
@@ -18644,7 +18703,7 @@
               <a:graphicData uri="http://schemas.openxmlformats.org/drawingml/2006/picture">
                 <pic:pic xmlns:pic="http://schemas.openxmlformats.org/drawingml/2006/picture">
                   <pic:nvPicPr>
-                    <pic:cNvPr id="49" name="Picture 49" descr="A picture containing text&#10;&#10;Description automatically generated"/>
+                    <pic:cNvPr id="6" name="Picture 6" descr="A picture containing arrow&#10;&#10;Description automatically generated"/>
                     <pic:cNvPicPr/>
                   </pic:nvPicPr>
                   <pic:blipFill>
@@ -18656,7 +18715,7 @@
                   <pic:spPr>
                     <a:xfrm>
                       <a:off x="0" y="0"/>
-                      <a:ext cx="3652973" cy="3791793"/>
+                      <a:ext cx="3317583" cy="4528886"/>
                     </a:xfrm>
                     <a:prstGeom prst="rect">
                       <a:avLst/>
@@ -18852,10 +18911,10 @@
           <w:noProof/>
         </w:rPr>
         <w:drawing>
-          <wp:inline distT="0" distB="0" distL="0" distR="0" wp14:anchorId="7A7A5AAA" wp14:editId="59907532">
-            <wp:extent cx="3906804" cy="4318000"/>
-            <wp:effectExtent l="0" t="0" r="0" b="6350"/>
-            <wp:docPr id="50" name="Picture 50" descr="A picture containing graphical user interface&#10;&#10;Description automatically generated"/>
+          <wp:inline distT="0" distB="0" distL="0" distR="0" wp14:anchorId="1523F6F0" wp14:editId="7B653F9B">
+            <wp:extent cx="3102888" cy="4533900"/>
+            <wp:effectExtent l="0" t="0" r="2540" b="0"/>
+            <wp:docPr id="7" name="Picture 7" descr="A picture containing arrow&#10;&#10;Description automatically generated"/>
             <wp:cNvGraphicFramePr>
               <a:graphicFrameLocks xmlns:a="http://schemas.openxmlformats.org/drawingml/2006/main" noChangeAspect="1"/>
             </wp:cNvGraphicFramePr>
@@ -18863,7 +18922,7 @@
               <a:graphicData uri="http://schemas.openxmlformats.org/drawingml/2006/picture">
                 <pic:pic xmlns:pic="http://schemas.openxmlformats.org/drawingml/2006/picture">
                   <pic:nvPicPr>
-                    <pic:cNvPr id="50" name="Picture 50" descr="A picture containing graphical user interface&#10;&#10;Description automatically generated"/>
+                    <pic:cNvPr id="7" name="Picture 7" descr="A picture containing arrow&#10;&#10;Description automatically generated"/>
                     <pic:cNvPicPr/>
                   </pic:nvPicPr>
                   <pic:blipFill>
@@ -18875,7 +18934,7 @@
                   <pic:spPr>
                     <a:xfrm>
                       <a:off x="0" y="0"/>
-                      <a:ext cx="3915510" cy="4327622"/>
+                      <a:ext cx="3113985" cy="4550115"/>
                     </a:xfrm>
                     <a:prstGeom prst="rect">
                       <a:avLst/>
@@ -19071,10 +19130,10 @@
           <w:noProof/>
         </w:rPr>
         <w:drawing>
-          <wp:inline distT="0" distB="0" distL="0" distR="0" wp14:anchorId="2B4693D7" wp14:editId="5908D0A8">
-            <wp:extent cx="2896816" cy="4032250"/>
-            <wp:effectExtent l="0" t="0" r="0" b="6350"/>
-            <wp:docPr id="51" name="Picture 51" descr="A screenshot of a computer&#10;&#10;Description automatically generated with medium confidence"/>
+          <wp:inline distT="0" distB="0" distL="0" distR="0" wp14:anchorId="2429394F" wp14:editId="40B897C6">
+            <wp:extent cx="2858329" cy="4129865"/>
+            <wp:effectExtent l="0" t="0" r="0" b="4445"/>
+            <wp:docPr id="8" name="Picture 8" descr="A picture containing shape&#10;&#10;Description automatically generated"/>
             <wp:cNvGraphicFramePr>
               <a:graphicFrameLocks xmlns:a="http://schemas.openxmlformats.org/drawingml/2006/main" noChangeAspect="1"/>
             </wp:cNvGraphicFramePr>
@@ -19082,7 +19141,7 @@
               <a:graphicData uri="http://schemas.openxmlformats.org/drawingml/2006/picture">
                 <pic:pic xmlns:pic="http://schemas.openxmlformats.org/drawingml/2006/picture">
                   <pic:nvPicPr>
-                    <pic:cNvPr id="51" name="Picture 51" descr="A screenshot of a computer&#10;&#10;Description automatically generated with medium confidence"/>
+                    <pic:cNvPr id="8" name="Picture 8" descr="A picture containing shape&#10;&#10;Description automatically generated"/>
                     <pic:cNvPicPr/>
                   </pic:nvPicPr>
                   <pic:blipFill>
@@ -19094,7 +19153,7 @@
                   <pic:spPr>
                     <a:xfrm>
                       <a:off x="0" y="0"/>
-                      <a:ext cx="2916319" cy="4059397"/>
+                      <a:ext cx="2866221" cy="4141268"/>
                     </a:xfrm>
                     <a:prstGeom prst="rect">
                       <a:avLst/>
@@ -19159,8 +19218,8 @@
         <w:tblLook w:val="04A0" w:firstRow="1" w:lastRow="0" w:firstColumn="1" w:lastColumn="0" w:noHBand="0" w:noVBand="1"/>
       </w:tblPr>
       <w:tblGrid>
-        <w:gridCol w:w="6237"/>
-        <w:gridCol w:w="2779"/>
+        <w:gridCol w:w="6280"/>
+        <w:gridCol w:w="2746"/>
       </w:tblGrid>
       <w:tr>
         <w:tc>
@@ -19179,9 +19238,9 @@
                 <w:noProof/>
               </w:rPr>
               <w:drawing>
-                <wp:inline distT="0" distB="0" distL="0" distR="0" wp14:anchorId="3B50094F" wp14:editId="1D123C31">
-                  <wp:extent cx="3025987" cy="3960000"/>
-                  <wp:effectExtent l="0" t="0" r="3175" b="2540"/>
+                <wp:inline distT="0" distB="0" distL="0" distR="0" wp14:anchorId="3B50094F" wp14:editId="5A8C0EF6">
+                  <wp:extent cx="3851256" cy="5040000"/>
+                  <wp:effectExtent l="0" t="0" r="0" b="8255"/>
                   <wp:docPr id="23" name="Picture 23"/>
                   <wp:cNvGraphicFramePr>
                     <a:graphicFrameLocks xmlns:a="http://schemas.openxmlformats.org/drawingml/2006/main" noChangeAspect="1"/>
@@ -19202,7 +19261,7 @@
                         <pic:spPr>
                           <a:xfrm>
                             <a:off x="0" y="0"/>
-                            <a:ext cx="3025987" cy="3960000"/>
+                            <a:ext cx="3851256" cy="5040000"/>
                           </a:xfrm>
                           <a:prstGeom prst="rect">
                             <a:avLst/>
@@ -19231,9 +19290,9 @@
                 <w:noProof/>
               </w:rPr>
               <w:drawing>
-                <wp:inline distT="0" distB="0" distL="0" distR="0" wp14:anchorId="42E2AA47" wp14:editId="5DF00DAD">
-                  <wp:extent cx="741898" cy="3960000"/>
-                  <wp:effectExtent l="0" t="0" r="1270" b="2540"/>
+                <wp:inline distT="0" distB="0" distL="0" distR="0" wp14:anchorId="42E2AA47" wp14:editId="1995910D">
+                  <wp:extent cx="944234" cy="5040000"/>
+                  <wp:effectExtent l="0" t="0" r="8890" b="0"/>
                   <wp:docPr id="24" name="Picture 24"/>
                   <wp:cNvGraphicFramePr>
                     <a:graphicFrameLocks xmlns:a="http://schemas.openxmlformats.org/drawingml/2006/main" noChangeAspect="1"/>
@@ -19254,7 +19313,7 @@
                         <pic:spPr>
                           <a:xfrm>
                             <a:off x="0" y="0"/>
-                            <a:ext cx="741898" cy="3960000"/>
+                            <a:ext cx="944234" cy="5040000"/>
                           </a:xfrm>
                           <a:prstGeom prst="rect">
                             <a:avLst/>
@@ -19289,11 +19348,12 @@
         <w:rPr>
           <w:noProof/>
         </w:rPr>
+        <w:lastRenderedPageBreak/>
         <w:drawing>
-          <wp:inline distT="0" distB="0" distL="0" distR="0" wp14:anchorId="32ABE71C" wp14:editId="45F1AAF1">
-            <wp:extent cx="2813050" cy="4081035"/>
-            <wp:effectExtent l="0" t="0" r="6350" b="0"/>
-            <wp:docPr id="52" name="Picture 52" descr="Background pattern&#10;&#10;Description automatically generated with medium confidence"/>
+          <wp:inline distT="0" distB="0" distL="0" distR="0" wp14:anchorId="53D7C18F" wp14:editId="6E084723">
+            <wp:extent cx="4073306" cy="5760720"/>
+            <wp:effectExtent l="0" t="0" r="3810" b="0"/>
+            <wp:docPr id="9" name="Picture 9" descr="Background pattern&#10;&#10;Description automatically generated"/>
             <wp:cNvGraphicFramePr>
               <a:graphicFrameLocks xmlns:a="http://schemas.openxmlformats.org/drawingml/2006/main" noChangeAspect="1"/>
             </wp:cNvGraphicFramePr>
@@ -19301,7 +19361,7 @@
               <a:graphicData uri="http://schemas.openxmlformats.org/drawingml/2006/picture">
                 <pic:pic xmlns:pic="http://schemas.openxmlformats.org/drawingml/2006/picture">
                   <pic:nvPicPr>
-                    <pic:cNvPr id="52" name="Picture 52" descr="Background pattern&#10;&#10;Description automatically generated with medium confidence"/>
+                    <pic:cNvPr id="9" name="Picture 9" descr="Background pattern&#10;&#10;Description automatically generated"/>
                     <pic:cNvPicPr/>
                   </pic:nvPicPr>
                   <pic:blipFill>
@@ -19313,7 +19373,7 @@
                   <pic:spPr>
                     <a:xfrm>
                       <a:off x="0" y="0"/>
-                      <a:ext cx="2823169" cy="4095715"/>
+                      <a:ext cx="4094166" cy="5790222"/>
                     </a:xfrm>
                     <a:prstGeom prst="rect">
                       <a:avLst/>
@@ -19338,7 +19398,6 @@
         <w:rPr>
           <w:lang w:val="en-US"/>
         </w:rPr>
-        <w:lastRenderedPageBreak/>
         <w:t>Ukuran</w:t>
       </w:r>
       <w:proofErr w:type="spellEnd"/>
@@ -19378,13 +19437,13 @@
         <w:tblLook w:val="04A0" w:firstRow="1" w:lastRow="0" w:firstColumn="1" w:lastColumn="0" w:noHBand="0" w:noVBand="1"/>
       </w:tblPr>
       <w:tblGrid>
-        <w:gridCol w:w="6379"/>
-        <w:gridCol w:w="2637"/>
+        <w:gridCol w:w="7230"/>
+        <w:gridCol w:w="1786"/>
       </w:tblGrid>
       <w:tr>
         <w:tc>
           <w:tcPr>
-            <w:tcW w:w="6379" w:type="dxa"/>
+            <w:tcW w:w="7230" w:type="dxa"/>
           </w:tcPr>
           <w:p>
             <w:pPr>
@@ -19397,10 +19456,11 @@
               <w:rPr>
                 <w:noProof/>
               </w:rPr>
+              <w:lastRenderedPageBreak/>
               <w:drawing>
-                <wp:inline distT="0" distB="0" distL="0" distR="0" wp14:anchorId="2E895F3F" wp14:editId="217A3F5C">
-                  <wp:extent cx="3042990" cy="3960000"/>
-                  <wp:effectExtent l="0" t="0" r="5080" b="2540"/>
+                <wp:inline distT="0" distB="0" distL="0" distR="0" wp14:anchorId="2E895F3F" wp14:editId="2065E89D">
+                  <wp:extent cx="3872896" cy="5040000"/>
+                  <wp:effectExtent l="0" t="0" r="0" b="8255"/>
                   <wp:docPr id="25" name="Picture 25"/>
                   <wp:cNvGraphicFramePr>
                     <a:graphicFrameLocks xmlns:a="http://schemas.openxmlformats.org/drawingml/2006/main" noChangeAspect="1"/>
@@ -19421,7 +19481,7 @@
                         <pic:spPr>
                           <a:xfrm>
                             <a:off x="0" y="0"/>
-                            <a:ext cx="3042990" cy="3960000"/>
+                            <a:ext cx="3872896" cy="5040000"/>
                           </a:xfrm>
                           <a:prstGeom prst="rect">
                             <a:avLst/>
@@ -19437,7 +19497,7 @@
         </w:tc>
         <w:tc>
           <w:tcPr>
-            <w:tcW w:w="2637" w:type="dxa"/>
+            <w:tcW w:w="1786" w:type="dxa"/>
           </w:tcPr>
           <w:p>
             <w:pPr>
@@ -19450,9 +19510,9 @@
                 <w:noProof/>
               </w:rPr>
               <w:drawing>
-                <wp:inline distT="0" distB="0" distL="0" distR="0" wp14:anchorId="37628C36" wp14:editId="3F747338">
-                  <wp:extent cx="479441" cy="3960000"/>
-                  <wp:effectExtent l="0" t="0" r="0" b="2540"/>
+                <wp:inline distT="0" distB="0" distL="0" distR="0" wp14:anchorId="37628C36" wp14:editId="218BC023">
+                  <wp:extent cx="610198" cy="5040000"/>
+                  <wp:effectExtent l="0" t="0" r="0" b="0"/>
                   <wp:docPr id="26" name="Picture 26"/>
                   <wp:cNvGraphicFramePr>
                     <a:graphicFrameLocks xmlns:a="http://schemas.openxmlformats.org/drawingml/2006/main" noChangeAspect="1"/>
@@ -19473,7 +19533,7 @@
                         <pic:spPr>
                           <a:xfrm>
                             <a:off x="0" y="0"/>
-                            <a:ext cx="479441" cy="3960000"/>
+                            <a:ext cx="610198" cy="5040000"/>
                           </a:xfrm>
                           <a:prstGeom prst="rect">
                             <a:avLst/>
@@ -19505,11 +19565,12 @@
         <w:rPr>
           <w:noProof/>
         </w:rPr>
+        <w:lastRenderedPageBreak/>
         <w:drawing>
-          <wp:inline distT="0" distB="0" distL="0" distR="0" wp14:anchorId="7E9F7E37" wp14:editId="4542416E">
-            <wp:extent cx="2915864" cy="4083050"/>
-            <wp:effectExtent l="0" t="0" r="0" b="0"/>
-            <wp:docPr id="53" name="Picture 53" descr="Background pattern&#10;&#10;Description automatically generated"/>
+          <wp:inline distT="0" distB="0" distL="0" distR="0" wp14:anchorId="44C551D4" wp14:editId="2AD072DE">
+            <wp:extent cx="3862699" cy="5334000"/>
+            <wp:effectExtent l="0" t="0" r="5080" b="0"/>
+            <wp:docPr id="10" name="Picture 10" descr="Background pattern&#10;&#10;Description automatically generated"/>
             <wp:cNvGraphicFramePr>
               <a:graphicFrameLocks xmlns:a="http://schemas.openxmlformats.org/drawingml/2006/main" noChangeAspect="1"/>
             </wp:cNvGraphicFramePr>
@@ -19517,7 +19578,7 @@
               <a:graphicData uri="http://schemas.openxmlformats.org/drawingml/2006/picture">
                 <pic:pic xmlns:pic="http://schemas.openxmlformats.org/drawingml/2006/picture">
                   <pic:nvPicPr>
-                    <pic:cNvPr id="53" name="Picture 53" descr="Background pattern&#10;&#10;Description automatically generated"/>
+                    <pic:cNvPr id="10" name="Picture 10" descr="Background pattern&#10;&#10;Description automatically generated"/>
                     <pic:cNvPicPr/>
                   </pic:nvPicPr>
                   <pic:blipFill>
@@ -19529,7 +19590,7 @@
                   <pic:spPr>
                     <a:xfrm>
                       <a:off x="0" y="0"/>
-                      <a:ext cx="2918849" cy="4087229"/>
+                      <a:ext cx="3878374" cy="5355645"/>
                     </a:xfrm>
                     <a:prstGeom prst="rect">
                       <a:avLst/>
@@ -19553,7 +19614,6 @@
         <w:rPr>
           <w:lang w:val="en-US"/>
         </w:rPr>
-        <w:lastRenderedPageBreak/>
         <w:t>BAB 4</w:t>
       </w:r>
     </w:p>
@@ -19732,11 +19792,9 @@
             <w:pPr>
               <w:jc w:val="center"/>
             </w:pPr>
-            <w:proofErr w:type="spellStart"/>
             <w:r>
               <w:t>Poin</w:t>
             </w:r>
-            <w:proofErr w:type="spellEnd"/>
           </w:p>
         </w:tc>
         <w:tc>
@@ -20018,6 +20076,7 @@
               <w:rPr>
                 <w:lang w:val="en-US"/>
               </w:rPr>
+              <w:lastRenderedPageBreak/>
               <w:t xml:space="preserve">Program </w:t>
             </w:r>
             <w:proofErr w:type="spellStart"/>

--- a/doc/13520095_Laporan Tugas Kecil 1.docx
+++ b/doc/13520095_Laporan Tugas Kecil 1.docx
@@ -4134,15 +4134,7 @@
       </w:r>
       <w:proofErr w:type="spellEnd"/>
       <w:r>
-        <w:t xml:space="preserve"> ‘</w:t>
-      </w:r>
-      <w:proofErr w:type="gramStart"/>
-      <w:r>
-        <w:t>-‘</w:t>
-      </w:r>
-      <w:proofErr w:type="gramEnd"/>
-      <w:r>
-        <w:t xml:space="preserve">. </w:t>
+        <w:t xml:space="preserve"> ‘-‘. </w:t>
       </w:r>
       <w:proofErr w:type="spellStart"/>
       <w:r>
@@ -19722,11 +19714,11 @@
           <w:rPr>
             <w:rStyle w:val="Hyperlink"/>
           </w:rPr>
-          <w:t>https://github.com/firizky29/word-search-problem-solver</w:t>
+          <w:t>https://github.com/firizky29/word-search-puzzle-solver</w:t>
         </w:r>
       </w:hyperlink>
       <w:r>
-        <w:t>.</w:t>
+        <w:t xml:space="preserve">. </w:t>
       </w:r>
     </w:p>
     <w:p>
